--- a/hands-on tutorials/doc/16. Kubesec.docx
+++ b/hands-on tutorials/doc/16. Kubesec.docx
@@ -557,7 +557,7 @@
       </w:tblGrid>
       <w:tr>
         <w:trPr>
-          <w:divId w:val="1658681089"/>
+          <w:divId w:val="1475374475"/>
         </w:trPr>
         <w:tc>
           <w:tcPr>
@@ -2166,7 +2166,6 @@
           <w:sz w:val="23"/>
           <w:szCs w:val="23"/>
         </w:rPr>
-        <w:lastRenderedPageBreak/>
         <w:t xml:space="preserve">In the given script, </w:t>
       </w:r>
       <w:r>
@@ -2535,7 +2534,7 @@
       </w:tblGrid>
       <w:tr>
         <w:trPr>
-          <w:divId w:val="329068004"/>
+          <w:divId w:val="1220674648"/>
         </w:trPr>
         <w:tc>
           <w:tcPr>
@@ -2948,7 +2947,6 @@
           <w:sz w:val="22"/>
           <w:szCs w:val="22"/>
         </w:rPr>
-        <w:lastRenderedPageBreak/>
         <w:drawing>
           <wp:inline distT="0" distB="0" distL="0" distR="0">
             <wp:extent cx="6619875" cy="3267075"/>
@@ -3108,7 +3106,7 @@
       </w:tblGrid>
       <w:tr>
         <w:trPr>
-          <w:divId w:val="1126579044"/>
+          <w:divId w:val="1926114273"/>
         </w:trPr>
         <w:tc>
           <w:tcPr>
@@ -3572,7 +3570,7 @@
       </w:tblGrid>
       <w:tr>
         <w:trPr>
-          <w:divId w:val="1844785699"/>
+          <w:divId w:val="1426150832"/>
         </w:trPr>
         <w:tc>
           <w:tcPr>
@@ -3825,7 +3823,6 @@
               <w:rPr>
                 <w:rFonts w:ascii="Calibri" w:hAnsi="Calibri" w:cs="Calibri"/>
               </w:rPr>
-              <w:lastRenderedPageBreak/>
               <w:t> </w:t>
             </w:r>
           </w:p>
@@ -4396,7 +4393,6 @@
           <w:sz w:val="23"/>
           <w:szCs w:val="23"/>
         </w:rPr>
-        <w:lastRenderedPageBreak/>
         <w:t> </w:t>
       </w:r>
     </w:p>
@@ -4439,7 +4435,7 @@
       </w:tblGrid>
       <w:tr>
         <w:trPr>
-          <w:divId w:val="2073114359"/>
+          <w:divId w:val="906304135"/>
         </w:trPr>
         <w:tc>
           <w:tcPr>
@@ -4940,7 +4936,7 @@
       </w:tblGrid>
       <w:tr>
         <w:trPr>
-          <w:divId w:val="366680585"/>
+          <w:divId w:val="569077787"/>
         </w:trPr>
         <w:tc>
           <w:tcPr>
@@ -5773,7 +5769,7 @@
       </w:tblGrid>
       <w:tr>
         <w:trPr>
-          <w:divId w:val="1735809127"/>
+          <w:divId w:val="1954748125"/>
         </w:trPr>
         <w:tc>
           <w:tcPr>
@@ -6109,9 +6105,9 @@
 <file path=word/numbering.xml><?xml version="1.0" encoding="utf-8"?>
 <w:numbering xmlns:wpc="http://schemas.microsoft.com/office/word/2010/wordprocessingCanvas" xmlns:cx="http://schemas.microsoft.com/office/drawing/2014/chartex" xmlns:cx1="http://schemas.microsoft.com/office/drawing/2015/9/8/chartex" xmlns:cx2="http://schemas.microsoft.com/office/drawing/2015/10/21/chartex" xmlns:cx3="http://schemas.microsoft.com/office/drawing/2016/5/9/chartex" xmlns:cx4="http://schemas.microsoft.com/office/drawing/2016/5/10/chartex" xmlns:cx5="http://schemas.microsoft.com/office/drawing/2016/5/11/chartex" xmlns:cx6="http://schemas.microsoft.com/office/drawing/2016/5/12/chartex" xmlns:cx7="http://schemas.microsoft.com/office/drawing/2016/5/13/chartex" xmlns:cx8="http://schemas.microsoft.com/office/drawing/2016/5/14/chartex" xmlns:mc="http://schemas.openxmlformats.org/markup-compatibility/2006" xmlns:aink="http://schemas.microsoft.com/office/drawing/2016/ink" xmlns:am3d="http://schemas.microsoft.com/office/drawing/2017/model3d" xmlns:o="urn:schemas-microsoft-com:office:office" xmlns:r="http://schemas.openxmlformats.org/officeDocument/2006/relationships" xmlns:m="http://schemas.openxmlformats.org/officeDocument/2006/math" xmlns:v="urn:schemas-microsoft-com:vml" xmlns:wp14="http://schemas.microsoft.com/office/word/2010/wordprocessingDrawing" xmlns:wp="http://schemas.openxmlformats.org/drawingml/2006/wordprocessingDrawing" xmlns:w10="urn:schemas-microsoft-com:office:word" xmlns:w="http://schemas.openxmlformats.org/wordprocessingml/2006/main" xmlns:w14="http://schemas.microsoft.com/office/word/2010/wordml" xmlns:w15="http://schemas.microsoft.com/office/word/2012/wordml" xmlns:w16cex="http://schemas.microsoft.com/office/word/2018/wordml/cex" xmlns:w16cid="http://schemas.microsoft.com/office/word/2016/wordml/cid" xmlns:w16="http://schemas.microsoft.com/office/word/2018/wordml" xmlns:w16sdtdh="http://schemas.microsoft.com/office/word/2020/wordml/sdtdatahash" xmlns:w16se="http://schemas.microsoft.com/office/word/2015/wordml/symex" xmlns:wpg="http://schemas.microsoft.com/office/word/2010/wordprocessingGroup" xmlns:wpi="http://schemas.microsoft.com/office/word/2010/wordprocessingInk" xmlns:wne="http://schemas.microsoft.com/office/word/2006/wordml" xmlns:wps="http://schemas.microsoft.com/office/word/2010/wordprocessingShape" mc:Ignorable="w14 w15 w16se w16cid w16 w16cex w16sdtdh wp14">
   <w:abstractNum w:abstractNumId="0" w15:restartNumberingAfterBreak="0">
-    <w:nsid w:val="641A09E7"/>
+    <w:nsid w:val="51D17624"/>
     <w:multiLevelType w:val="multilevel"/>
-    <w:tmpl w:val="40C2AF72"/>
+    <w:tmpl w:val="20F49A3E"/>
     <w:lvl w:ilvl="0">
       <w:start w:val="1"/>
       <w:numFmt w:val="bullet"/>
